--- a/Projektplan - Träningsdagbok (3).docx
+++ b/Projektplan - Träningsdagbok (3).docx
@@ -152,7 +152,7 @@
             <w:docPart w:val="22DE39CE14234EEE8C4A256A14D81146"/>
           </w:placeholder>
           <w:dataBinding w:prefixMappings="xmlns:ns0='http://schemas.microsoft.com/office/2006/coverPageProps' " w:xpath="/ns0:CoverPageProperties[1]/ns0:PublishDate[1]" w:storeItemID="{55AF091B-3C7A-41E3-B477-F2FDAA23CFDA}"/>
-          <w:date w:fullDate="2023-02-15T00:00:00Z">
+          <w:date w:fullDate="2023-02-16T00:00:00Z">
             <w:dateFormat w:val="dd-MM-yyyy"/>
             <w:lid w:val="sv-FI"/>
             <w:storeMappedDataAs w:val="dateTime"/>
@@ -164,7 +164,7 @@
             <w:rPr>
               <w:lang w:val="sv-FI"/>
             </w:rPr>
-            <w:t>15-02-2023</w:t>
+            <w:t>16-02-2023</w:t>
           </w:r>
         </w:sdtContent>
       </w:sdt>
@@ -1422,13 +1422,8 @@
     </w:p>
     <w:p>
       <w:r>
-        <w:t xml:space="preserve">Programvaran kommer utvecklas i Visual </w:t>
-      </w:r>
-      <w:proofErr w:type="spellStart"/>
-      <w:r>
-        <w:t>basic</w:t>
-      </w:r>
-      <w:proofErr w:type="spellEnd"/>
+        <w:t>Programvaran kommer utvecklas i Visual basic</w:t>
+      </w:r>
       <w:r>
         <w:t xml:space="preserve">. Databasen kommer vara access. </w:t>
       </w:r>
@@ -1607,15 +1602,7 @@
     </w:p>
     <w:p>
       <w:r>
-        <w:t xml:space="preserve">Det ska finnas en knapp för att lägga in </w:t>
-      </w:r>
-      <w:proofErr w:type="spellStart"/>
-      <w:r>
-        <w:t>rpe</w:t>
-      </w:r>
-      <w:proofErr w:type="spellEnd"/>
-      <w:r>
-        <w:t xml:space="preserve"> i anteckningar. </w:t>
+        <w:t xml:space="preserve">Det ska finnas en knapp för att lägga in rpe i anteckningar. </w:t>
       </w:r>
     </w:p>
     <w:p>
@@ -1807,39 +1794,7 @@
     <w:p>
       <w:bookmarkStart w:id="14" w:name="_Hlk126230417"/>
       <w:r>
-        <w:t xml:space="preserve">Projektets </w:t>
-      </w:r>
-      <w:proofErr w:type="spellStart"/>
-      <w:r>
-        <w:t>kodbas</w:t>
-      </w:r>
-      <w:proofErr w:type="spellEnd"/>
-      <w:r>
-        <w:t xml:space="preserve"> kommer att finnas lokalt och på </w:t>
-      </w:r>
-      <w:proofErr w:type="spellStart"/>
-      <w:r>
-        <w:t>github</w:t>
-      </w:r>
-      <w:proofErr w:type="spellEnd"/>
-      <w:r>
-        <w:t xml:space="preserve">. Vid varje funktionalitet som färdigställs ska det göras en </w:t>
-      </w:r>
-      <w:proofErr w:type="spellStart"/>
-      <w:r>
-        <w:t>commit</w:t>
-      </w:r>
-      <w:proofErr w:type="spellEnd"/>
-      <w:r>
-        <w:t xml:space="preserve"> samt vid slutet av varje arbetsdag. Minst vid slutet av varje arbetsdag sker en push mot </w:t>
-      </w:r>
-      <w:proofErr w:type="spellStart"/>
-      <w:r>
-        <w:t>github</w:t>
-      </w:r>
-      <w:proofErr w:type="spellEnd"/>
-      <w:r>
-        <w:t>.</w:t>
+        <w:t>Projektets kodbas kommer att finnas lokalt och på github. Vid varje funktionalitet som färdigställs ska det göras en commit samt vid slutet av varje arbetsdag. Minst vid slutet av varje arbetsdag sker en push mot github.</w:t>
       </w:r>
     </w:p>
     <w:p>
@@ -4571,6 +4526,7 @@
   <w:rsids>
     <w:rsidRoot w:val="00BF00B4"/>
     <w:rsid w:val="001E75FC"/>
+    <w:rsid w:val="007514A0"/>
     <w:rsid w:val="007D257D"/>
     <w:rsid w:val="00B973D4"/>
     <w:rsid w:val="00BF00B4"/>
@@ -5350,7 +5306,7 @@
 
 <file path=customXml/item1.xml><?xml version="1.0" encoding="utf-8"?>
 <CoverPageProperties xmlns="http://schemas.microsoft.com/office/2006/coverPageProps">
-  <PublishDate>2023-02-15T00:00:00</PublishDate>
+  <PublishDate>2023-02-16T00:00:00</PublishDate>
   <Abstract/>
   <CompanyAddress/>
   <CompanyPhone/>
@@ -5360,15 +5316,16 @@
 </file>
 
 <file path=customXml/item2.xml><?xml version="1.0" encoding="utf-8"?>
-<?mso-contentType ?>
-<FormTemplates xmlns="http://schemas.microsoft.com/sharepoint/v3/contenttype/forms">
-  <Display>DocumentLibraryForm</Display>
-  <Edit>DocumentLibraryForm</Edit>
-  <New>DocumentLibraryForm</New>
-</FormTemplates>
+<b:Sources xmlns:b="http://schemas.openxmlformats.org/officeDocument/2006/bibliography" xmlns="http://schemas.openxmlformats.org/officeDocument/2006/bibliography" SelectedStyle="\APASixthEditionOfficeOnline.xsl" StyleName="APA" Version="6"/>
 </file>
 
 <file path=customXml/item3.xml><?xml version="1.0" encoding="utf-8"?>
+<p:properties xmlns:p="http://schemas.microsoft.com/office/2006/metadata/properties" xmlns:xsi="http://www.w3.org/2001/XMLSchema-instance" xmlns:pc="http://schemas.microsoft.com/office/infopath/2007/PartnerControls">
+  <documentManagement/>
+</p:properties>
+</file>
+
+<file path=customXml/item4.xml><?xml version="1.0" encoding="utf-8"?>
 <ct:contentTypeSchema xmlns:ct="http://schemas.microsoft.com/office/2006/metadata/contentType" xmlns:ma="http://schemas.microsoft.com/office/2006/metadata/properties/metaAttributes" ct:_="" ma:_="" ma:contentTypeName="dokument" ma:contentTypeID="0x01010067B035B7DE360F49AC1E3E64A7BD4266" ma:contentTypeVersion="9" ma:contentTypeDescription="Skapa ett nytt dokument." ma:contentTypeScope="" ma:versionID="2b15be16484cc4125e56b4bc62a7d78a">
   <xsd:schema xmlns:xsd="http://www.w3.org/2001/XMLSchema" xmlns:xs="http://www.w3.org/2001/XMLSchema" xmlns:p="http://schemas.microsoft.com/office/2006/metadata/properties" xmlns:ns3="e726d1de-8eee-48d4-acc6-11f5952e6685" xmlns:ns4="7afd1d53-ab43-4087-8ee5-8d1641b94b01" targetNamespace="http://schemas.microsoft.com/office/2006/metadata/properties" ma:root="true" ma:fieldsID="07a74a5b6f94ee7a3fc8de3bd0e980eb" ns3:_="" ns4:_="">
     <xsd:import namespace="e726d1de-8eee-48d4-acc6-11f5952e6685"/>
@@ -5565,14 +5522,13 @@
 </ct:contentTypeSchema>
 </file>
 
-<file path=customXml/item4.xml><?xml version="1.0" encoding="utf-8"?>
-<p:properties xmlns:p="http://schemas.microsoft.com/office/2006/metadata/properties" xmlns:xsi="http://www.w3.org/2001/XMLSchema-instance" xmlns:pc="http://schemas.microsoft.com/office/infopath/2007/PartnerControls">
-  <documentManagement/>
-</p:properties>
-</file>
-
 <file path=customXml/item5.xml><?xml version="1.0" encoding="utf-8"?>
-<b:Sources xmlns:b="http://schemas.openxmlformats.org/officeDocument/2006/bibliography" xmlns="http://schemas.openxmlformats.org/officeDocument/2006/bibliography" SelectedStyle="\APASixthEditionOfficeOnline.xsl" StyleName="APA" Version="6"/>
+<?mso-contentType ?>
+<FormTemplates xmlns="http://schemas.microsoft.com/sharepoint/v3/contenttype/forms">
+  <Display>DocumentLibraryForm</Display>
+  <Edit>DocumentLibraryForm</Edit>
+  <New>DocumentLibraryForm</New>
+</FormTemplates>
 </file>
 
 <file path=customXml/itemProps1.xml><?xml version="1.0" encoding="utf-8"?>
@@ -5584,14 +5540,23 @@
 </file>
 
 <file path=customXml/itemProps2.xml><?xml version="1.0" encoding="utf-8"?>
-<ds:datastoreItem xmlns:ds="http://schemas.openxmlformats.org/officeDocument/2006/customXml" ds:itemID="{9DD392A4-9C7B-47E9-A2A7-2EC9259DC515}">
+<ds:datastoreItem xmlns:ds="http://schemas.openxmlformats.org/officeDocument/2006/customXml" ds:itemID="{0CB99D90-DD05-43A5-8F60-9258599DAC41}">
   <ds:schemaRefs>
-    <ds:schemaRef ds:uri="http://schemas.microsoft.com/sharepoint/v3/contenttype/forms"/>
+    <ds:schemaRef ds:uri="http://schemas.openxmlformats.org/officeDocument/2006/bibliography"/>
   </ds:schemaRefs>
 </ds:datastoreItem>
 </file>
 
 <file path=customXml/itemProps3.xml><?xml version="1.0" encoding="utf-8"?>
+<ds:datastoreItem xmlns:ds="http://schemas.openxmlformats.org/officeDocument/2006/customXml" ds:itemID="{12E72A48-7A3C-4AA9-A41C-71D022C7FFC5}">
+  <ds:schemaRefs>
+    <ds:schemaRef ds:uri="http://schemas.microsoft.com/office/2006/metadata/properties"/>
+    <ds:schemaRef ds:uri="http://schemas.microsoft.com/office/infopath/2007/PartnerControls"/>
+  </ds:schemaRefs>
+</ds:datastoreItem>
+</file>
+
+<file path=customXml/itemProps4.xml><?xml version="1.0" encoding="utf-8"?>
 <ds:datastoreItem xmlns:ds="http://schemas.openxmlformats.org/officeDocument/2006/customXml" ds:itemID="{9E68415D-8571-4C4E-9D5B-26AF09ED893B}">
   <ds:schemaRefs>
     <ds:schemaRef ds:uri="http://schemas.microsoft.com/office/2006/metadata/contentType"/>
@@ -5610,19 +5575,10 @@
 </ds:datastoreItem>
 </file>
 
-<file path=customXml/itemProps4.xml><?xml version="1.0" encoding="utf-8"?>
-<ds:datastoreItem xmlns:ds="http://schemas.openxmlformats.org/officeDocument/2006/customXml" ds:itemID="{12E72A48-7A3C-4AA9-A41C-71D022C7FFC5}">
+<file path=customXml/itemProps5.xml><?xml version="1.0" encoding="utf-8"?>
+<ds:datastoreItem xmlns:ds="http://schemas.openxmlformats.org/officeDocument/2006/customXml" ds:itemID="{9DD392A4-9C7B-47E9-A2A7-2EC9259DC515}">
   <ds:schemaRefs>
-    <ds:schemaRef ds:uri="http://schemas.microsoft.com/office/2006/metadata/properties"/>
-    <ds:schemaRef ds:uri="http://schemas.microsoft.com/office/infopath/2007/PartnerControls"/>
-  </ds:schemaRefs>
-</ds:datastoreItem>
-</file>
-
-<file path=customXml/itemProps5.xml><?xml version="1.0" encoding="utf-8"?>
-<ds:datastoreItem xmlns:ds="http://schemas.openxmlformats.org/officeDocument/2006/customXml" ds:itemID="{0CB99D90-DD05-43A5-8F60-9258599DAC41}">
-  <ds:schemaRefs>
-    <ds:schemaRef ds:uri="http://schemas.openxmlformats.org/officeDocument/2006/bibliography"/>
+    <ds:schemaRef ds:uri="http://schemas.microsoft.com/sharepoint/v3/contenttype/forms"/>
   </ds:schemaRefs>
 </ds:datastoreItem>
 </file>